--- a/Lab3/Online Gaming Tech Lab 3.docx
+++ b/Lab3/Online Gaming Tech Lab 3.docx
@@ -67,15 +67,7 @@
           <w:sz w:val="28"/>
           <w:szCs w:val="28"/>
         </w:rPr>
-        <w:t>Draw an IP header</w:t>
-      </w:r>
-      <w:r>
-        <w:rPr>
-          <w:color w:val="FF0000"/>
-          <w:sz w:val="28"/>
-          <w:szCs w:val="28"/>
-        </w:rPr>
-        <w:t>:</w:t>
+        <w:t>Draw an IP header:</w:t>
       </w:r>
     </w:p>
     <w:p>
@@ -99,7 +91,7 @@
                     <pic:cNvPicPr/>
                   </pic:nvPicPr>
                   <pic:blipFill>
-                    <a:blip r:embed="rId4" cstate="print">
+                    <a:blip r:embed="rId5" cstate="print">
                       <a:extLst>
                         <a:ext uri="{28A0092B-C50C-407E-A947-70E740481C1C}">
                           <a14:useLocalDpi xmlns:a14="http://schemas.microsoft.com/office/drawing/2010/main" val="0"/>
@@ -148,20 +140,910 @@
     <w:p>
       <w:pPr>
         <w:rPr>
+          <w:color w:val="000000" w:themeColor="text1"/>
+          <w:sz w:val="28"/>
+          <w:szCs w:val="28"/>
+        </w:rPr>
+      </w:pPr>
+      <w:r>
+        <w:rPr>
+          <w:color w:val="000000" w:themeColor="text1"/>
+          <w:sz w:val="28"/>
+          <w:szCs w:val="28"/>
+        </w:rPr>
+        <w:t>Version</w:t>
+      </w:r>
+      <w:r>
+        <w:rPr>
+          <w:color w:val="000000" w:themeColor="text1"/>
+          <w:sz w:val="28"/>
+          <w:szCs w:val="28"/>
+        </w:rPr>
+        <w:t>:</w:t>
+      </w:r>
+    </w:p>
+    <w:p>
+      <w:pPr>
+        <w:rPr>
+          <w:color w:val="000000" w:themeColor="text1"/>
+          <w:sz w:val="28"/>
+          <w:szCs w:val="28"/>
+        </w:rPr>
+      </w:pPr>
+      <w:r>
+        <w:rPr>
+          <w:color w:val="000000" w:themeColor="text1"/>
+          <w:sz w:val="28"/>
+          <w:szCs w:val="28"/>
+        </w:rPr>
+        <w:t xml:space="preserve">The first </w:t>
+      </w:r>
+      <w:r>
+        <w:rPr>
+          <w:color w:val="000000" w:themeColor="text1"/>
+          <w:sz w:val="28"/>
+          <w:szCs w:val="28"/>
+        </w:rPr>
+        <w:t>field in the IPv4 header is the version field. It is used to indicate the current version of the Internet Protocol or IP being used.</w:t>
+      </w:r>
+    </w:p>
+    <w:p>
+      <w:pPr>
+        <w:rPr>
+          <w:color w:val="000000" w:themeColor="text1"/>
+          <w:sz w:val="28"/>
+          <w:szCs w:val="28"/>
+        </w:rPr>
+      </w:pPr>
+    </w:p>
+    <w:p>
+      <w:pPr>
+        <w:rPr>
+          <w:color w:val="000000" w:themeColor="text1"/>
+          <w:sz w:val="28"/>
+          <w:szCs w:val="28"/>
+        </w:rPr>
+      </w:pPr>
+      <w:r>
+        <w:rPr>
+          <w:color w:val="000000" w:themeColor="text1"/>
+          <w:sz w:val="28"/>
+          <w:szCs w:val="28"/>
+        </w:rPr>
+        <w:t>Header Length:</w:t>
+      </w:r>
+    </w:p>
+    <w:p>
+      <w:pPr>
+        <w:rPr>
+          <w:color w:val="000000" w:themeColor="text1"/>
+          <w:sz w:val="28"/>
+          <w:szCs w:val="28"/>
+        </w:rPr>
+      </w:pPr>
+      <w:r>
+        <w:rPr>
+          <w:color w:val="000000" w:themeColor="text1"/>
+          <w:sz w:val="28"/>
+          <w:szCs w:val="28"/>
+        </w:rPr>
+        <w:t xml:space="preserve">Header Length represents the number of </w:t>
+      </w:r>
+      <w:proofErr w:type="gramStart"/>
+      <w:r>
+        <w:rPr>
+          <w:color w:val="000000" w:themeColor="text1"/>
+          <w:sz w:val="28"/>
+          <w:szCs w:val="28"/>
+        </w:rPr>
+        <w:t>32 bit</w:t>
+      </w:r>
+      <w:proofErr w:type="gramEnd"/>
+      <w:r>
+        <w:rPr>
+          <w:color w:val="000000" w:themeColor="text1"/>
+          <w:sz w:val="28"/>
+          <w:szCs w:val="28"/>
+        </w:rPr>
+        <w:t xml:space="preserve"> words contained in the header.</w:t>
+      </w:r>
+    </w:p>
+    <w:p>
+      <w:pPr>
+        <w:rPr>
+          <w:color w:val="000000" w:themeColor="text1"/>
+          <w:sz w:val="28"/>
+          <w:szCs w:val="28"/>
+        </w:rPr>
+      </w:pPr>
+    </w:p>
+    <w:p>
+      <w:pPr>
+        <w:rPr>
+          <w:color w:val="000000" w:themeColor="text1"/>
+          <w:sz w:val="28"/>
+          <w:szCs w:val="28"/>
+        </w:rPr>
+      </w:pPr>
+      <w:r>
+        <w:rPr>
+          <w:color w:val="000000" w:themeColor="text1"/>
+          <w:sz w:val="28"/>
+          <w:szCs w:val="28"/>
+        </w:rPr>
+        <w:lastRenderedPageBreak/>
+        <w:t xml:space="preserve">Type of Service: </w:t>
+      </w:r>
+    </w:p>
+    <w:p>
+      <w:pPr>
+        <w:rPr>
+          <w:color w:val="000000" w:themeColor="text1"/>
+          <w:sz w:val="28"/>
+          <w:szCs w:val="28"/>
+        </w:rPr>
+      </w:pPr>
+      <w:r>
+        <w:rPr>
+          <w:color w:val="000000" w:themeColor="text1"/>
+          <w:sz w:val="28"/>
+          <w:szCs w:val="28"/>
+        </w:rPr>
+        <w:t xml:space="preserve">TOS is how the datagram should be used. For </w:t>
+      </w:r>
+      <w:proofErr w:type="gramStart"/>
+      <w:r>
+        <w:rPr>
+          <w:color w:val="000000" w:themeColor="text1"/>
+          <w:sz w:val="28"/>
+          <w:szCs w:val="28"/>
+        </w:rPr>
+        <w:t>example</w:t>
+      </w:r>
+      <w:proofErr w:type="gramEnd"/>
+      <w:r>
+        <w:rPr>
+          <w:color w:val="000000" w:themeColor="text1"/>
+          <w:sz w:val="28"/>
+          <w:szCs w:val="28"/>
+        </w:rPr>
+        <w:t xml:space="preserve"> delay, precedence, reliability, minimum cost etc.</w:t>
+      </w:r>
+    </w:p>
+    <w:p>
+      <w:pPr>
+        <w:rPr>
+          <w:color w:val="000000" w:themeColor="text1"/>
+          <w:sz w:val="28"/>
+          <w:szCs w:val="28"/>
+        </w:rPr>
+      </w:pPr>
+    </w:p>
+    <w:p>
+      <w:pPr>
+        <w:rPr>
+          <w:color w:val="000000" w:themeColor="text1"/>
+          <w:sz w:val="28"/>
+          <w:szCs w:val="28"/>
+        </w:rPr>
+      </w:pPr>
+      <w:r>
+        <w:rPr>
+          <w:color w:val="000000" w:themeColor="text1"/>
+          <w:sz w:val="28"/>
+          <w:szCs w:val="28"/>
+        </w:rPr>
+        <w:t>Total Length:</w:t>
+      </w:r>
+    </w:p>
+    <w:p>
+      <w:pPr>
+        <w:rPr>
+          <w:color w:val="000000" w:themeColor="text1"/>
+          <w:sz w:val="28"/>
+          <w:szCs w:val="28"/>
+        </w:rPr>
+      </w:pPr>
+      <w:r>
+        <w:rPr>
+          <w:color w:val="000000" w:themeColor="text1"/>
+          <w:sz w:val="28"/>
+          <w:szCs w:val="28"/>
+        </w:rPr>
+        <w:t xml:space="preserve">Total Length is a </w:t>
+      </w:r>
+      <w:proofErr w:type="gramStart"/>
+      <w:r>
+        <w:rPr>
+          <w:color w:val="000000" w:themeColor="text1"/>
+          <w:sz w:val="28"/>
+          <w:szCs w:val="28"/>
+        </w:rPr>
+        <w:t>16 bit</w:t>
+      </w:r>
+      <w:proofErr w:type="gramEnd"/>
+      <w:r>
+        <w:rPr>
+          <w:color w:val="000000" w:themeColor="text1"/>
+          <w:sz w:val="28"/>
+          <w:szCs w:val="28"/>
+        </w:rPr>
+        <w:t xml:space="preserve"> field indicating the entire </w:t>
+      </w:r>
+      <w:proofErr w:type="spellStart"/>
+      <w:r>
+        <w:rPr>
+          <w:color w:val="000000" w:themeColor="text1"/>
+          <w:sz w:val="28"/>
+          <w:szCs w:val="28"/>
+        </w:rPr>
+        <w:t>sixe</w:t>
+      </w:r>
+      <w:proofErr w:type="spellEnd"/>
+      <w:r>
+        <w:rPr>
+          <w:color w:val="000000" w:themeColor="text1"/>
+          <w:sz w:val="28"/>
+          <w:szCs w:val="28"/>
+        </w:rPr>
+        <w:t xml:space="preserve"> of the IP packet (header and data) in bytes. The min size is 20 bytes (no data) and max size is </w:t>
+      </w:r>
+      <w:r>
+        <w:rPr>
+          <w:color w:val="000000" w:themeColor="text1"/>
+          <w:sz w:val="28"/>
+          <w:szCs w:val="28"/>
+        </w:rPr>
+        <w:t>65</w:t>
+      </w:r>
+      <w:r>
+        <w:rPr>
+          <w:color w:val="000000" w:themeColor="text1"/>
+          <w:sz w:val="28"/>
+          <w:szCs w:val="28"/>
+        </w:rPr>
+        <w:t>.</w:t>
+      </w:r>
+      <w:r>
+        <w:rPr>
+          <w:color w:val="000000" w:themeColor="text1"/>
+          <w:sz w:val="28"/>
+          <w:szCs w:val="28"/>
+        </w:rPr>
+        <w:t>53</w:t>
+      </w:r>
+      <w:r>
+        <w:rPr>
+          <w:color w:val="000000" w:themeColor="text1"/>
+          <w:sz w:val="28"/>
+          <w:szCs w:val="28"/>
+        </w:rPr>
+        <w:t>5 bytes</w:t>
+      </w:r>
+    </w:p>
+    <w:p>
+      <w:pPr>
+        <w:rPr>
+          <w:color w:val="000000" w:themeColor="text1"/>
+          <w:sz w:val="28"/>
+          <w:szCs w:val="28"/>
+        </w:rPr>
+      </w:pPr>
+    </w:p>
+    <w:p>
+      <w:pPr>
+        <w:rPr>
+          <w:color w:val="000000" w:themeColor="text1"/>
+          <w:sz w:val="28"/>
+          <w:szCs w:val="28"/>
+        </w:rPr>
+      </w:pPr>
+      <w:r>
+        <w:rPr>
+          <w:color w:val="000000" w:themeColor="text1"/>
+          <w:sz w:val="28"/>
+          <w:szCs w:val="28"/>
+        </w:rPr>
+        <w:t>Identification:</w:t>
+      </w:r>
+    </w:p>
+    <w:p>
+      <w:pPr>
+        <w:rPr>
+          <w:color w:val="000000" w:themeColor="text1"/>
+          <w:sz w:val="28"/>
+          <w:szCs w:val="28"/>
+        </w:rPr>
+      </w:pPr>
+      <w:r>
+        <w:rPr>
+          <w:color w:val="000000" w:themeColor="text1"/>
+          <w:sz w:val="28"/>
+          <w:szCs w:val="28"/>
+        </w:rPr>
+        <w:t xml:space="preserve">When the IP packet is fragmented then every packet will </w:t>
+      </w:r>
+      <w:proofErr w:type="gramStart"/>
+      <w:r>
+        <w:rPr>
+          <w:color w:val="000000" w:themeColor="text1"/>
+          <w:sz w:val="28"/>
+          <w:szCs w:val="28"/>
+        </w:rPr>
+        <w:t>used</w:t>
+      </w:r>
+      <w:proofErr w:type="gramEnd"/>
+      <w:r>
+        <w:rPr>
+          <w:color w:val="000000" w:themeColor="text1"/>
+          <w:sz w:val="28"/>
+          <w:szCs w:val="28"/>
+        </w:rPr>
+        <w:t xml:space="preserve"> a common 16 bit ID number to identify the which IP packet it belongs to.</w:t>
+      </w:r>
+    </w:p>
+    <w:p>
+      <w:pPr>
+        <w:rPr>
+          <w:color w:val="000000" w:themeColor="text1"/>
+          <w:sz w:val="28"/>
+          <w:szCs w:val="28"/>
+        </w:rPr>
+      </w:pPr>
+    </w:p>
+    <w:p>
+      <w:pPr>
+        <w:rPr>
+          <w:color w:val="000000" w:themeColor="text1"/>
+          <w:sz w:val="28"/>
+          <w:szCs w:val="28"/>
+        </w:rPr>
+      </w:pPr>
+      <w:r>
+        <w:rPr>
+          <w:color w:val="000000" w:themeColor="text1"/>
+          <w:sz w:val="28"/>
+          <w:szCs w:val="28"/>
+        </w:rPr>
+        <w:t xml:space="preserve">IP Flags: </w:t>
+      </w:r>
+    </w:p>
+    <w:p>
+      <w:pPr>
+        <w:rPr>
+          <w:color w:val="000000" w:themeColor="text1"/>
+          <w:sz w:val="28"/>
+          <w:szCs w:val="28"/>
+        </w:rPr>
+      </w:pPr>
+      <w:r>
+        <w:rPr>
+          <w:color w:val="000000" w:themeColor="text1"/>
+          <w:sz w:val="28"/>
+          <w:szCs w:val="28"/>
+        </w:rPr>
+        <w:t>These are 3 bits used for fragmentation:</w:t>
+      </w:r>
+    </w:p>
+    <w:p>
+      <w:pPr>
+        <w:pStyle w:val="ListParagraph"/>
+        <w:numPr>
+          <w:ilvl w:val="0"/>
+          <w:numId w:val="1"/>
+        </w:numPr>
+        <w:rPr>
+          <w:color w:val="000000" w:themeColor="text1"/>
+          <w:sz w:val="28"/>
+          <w:szCs w:val="28"/>
+        </w:rPr>
+      </w:pPr>
+      <w:r>
+        <w:rPr>
+          <w:color w:val="000000" w:themeColor="text1"/>
+          <w:sz w:val="28"/>
+          <w:szCs w:val="28"/>
+        </w:rPr>
+        <w:t>First bit is set to 0</w:t>
+      </w:r>
+    </w:p>
+    <w:p>
+      <w:pPr>
+        <w:pStyle w:val="ListParagraph"/>
+        <w:numPr>
+          <w:ilvl w:val="0"/>
+          <w:numId w:val="1"/>
+        </w:numPr>
+        <w:rPr>
+          <w:color w:val="000000" w:themeColor="text1"/>
+          <w:sz w:val="28"/>
+          <w:szCs w:val="28"/>
+        </w:rPr>
+      </w:pPr>
+      <w:r>
+        <w:rPr>
+          <w:color w:val="000000" w:themeColor="text1"/>
+          <w:sz w:val="28"/>
+          <w:szCs w:val="28"/>
+        </w:rPr>
+        <w:t>The second bit is DF (Don’t Fragment), which indicates that this packet should not be fragmented</w:t>
+      </w:r>
+    </w:p>
+    <w:p>
+      <w:pPr>
+        <w:pStyle w:val="ListParagraph"/>
+        <w:numPr>
+          <w:ilvl w:val="0"/>
+          <w:numId w:val="1"/>
+        </w:numPr>
+        <w:rPr>
+          <w:color w:val="000000" w:themeColor="text1"/>
+          <w:sz w:val="28"/>
+          <w:szCs w:val="28"/>
+        </w:rPr>
+      </w:pPr>
+      <w:r>
+        <w:rPr>
+          <w:color w:val="000000" w:themeColor="text1"/>
+          <w:sz w:val="28"/>
+          <w:szCs w:val="28"/>
+        </w:rPr>
+        <w:t>The third bit is MF (More Fragments) and is set on all fragmented packets except the final one.</w:t>
+      </w:r>
+    </w:p>
+    <w:p>
+      <w:pPr>
+        <w:rPr>
+          <w:color w:val="000000" w:themeColor="text1"/>
+          <w:sz w:val="28"/>
+          <w:szCs w:val="28"/>
+        </w:rPr>
+      </w:pPr>
+    </w:p>
+    <w:p>
+      <w:pPr>
+        <w:rPr>
+          <w:color w:val="000000" w:themeColor="text1"/>
+          <w:sz w:val="28"/>
+          <w:szCs w:val="28"/>
+        </w:rPr>
+      </w:pPr>
+      <w:r>
+        <w:rPr>
+          <w:color w:val="000000" w:themeColor="text1"/>
+          <w:sz w:val="28"/>
+          <w:szCs w:val="28"/>
+        </w:rPr>
+        <w:t>Fragment Offset:</w:t>
+      </w:r>
+    </w:p>
+    <w:p>
+      <w:pPr>
+        <w:rPr>
+          <w:color w:val="000000" w:themeColor="text1"/>
+          <w:sz w:val="28"/>
+          <w:szCs w:val="28"/>
+        </w:rPr>
+      </w:pPr>
+      <w:r>
+        <w:rPr>
+          <w:color w:val="000000" w:themeColor="text1"/>
+          <w:sz w:val="28"/>
+          <w:szCs w:val="28"/>
+        </w:rPr>
+        <w:t>Signifies</w:t>
+      </w:r>
+      <w:r>
+        <w:rPr>
+          <w:color w:val="000000" w:themeColor="text1"/>
+          <w:sz w:val="28"/>
+          <w:szCs w:val="28"/>
+        </w:rPr>
+        <w:t xml:space="preserve"> the position of the fragment in the original </w:t>
+      </w:r>
+      <w:r>
+        <w:rPr>
+          <w:color w:val="000000" w:themeColor="text1"/>
+          <w:sz w:val="28"/>
+          <w:szCs w:val="28"/>
+        </w:rPr>
+        <w:t xml:space="preserve">fragmented </w:t>
+      </w:r>
+      <w:r>
+        <w:rPr>
+          <w:color w:val="000000" w:themeColor="text1"/>
+          <w:sz w:val="28"/>
+          <w:szCs w:val="28"/>
+        </w:rPr>
+        <w:t>IP Packet</w:t>
+      </w:r>
+      <w:r>
+        <w:rPr>
+          <w:color w:val="000000" w:themeColor="text1"/>
+          <w:sz w:val="28"/>
+          <w:szCs w:val="28"/>
+        </w:rPr>
+        <w:t>.</w:t>
+      </w:r>
+    </w:p>
+    <w:p>
+      <w:pPr>
+        <w:rPr>
+          <w:color w:val="000000" w:themeColor="text1"/>
+          <w:sz w:val="28"/>
+          <w:szCs w:val="28"/>
+        </w:rPr>
+      </w:pPr>
+    </w:p>
+    <w:p>
+      <w:pPr>
+        <w:rPr>
+          <w:color w:val="000000" w:themeColor="text1"/>
+          <w:sz w:val="28"/>
+          <w:szCs w:val="28"/>
+        </w:rPr>
+      </w:pPr>
+      <w:r>
+        <w:rPr>
+          <w:color w:val="000000" w:themeColor="text1"/>
+          <w:sz w:val="28"/>
+          <w:szCs w:val="28"/>
+        </w:rPr>
+        <w:t>Time to Live:</w:t>
+      </w:r>
+    </w:p>
+    <w:p>
+      <w:pPr>
+        <w:rPr>
+          <w:color w:val="000000" w:themeColor="text1"/>
+          <w:sz w:val="28"/>
+          <w:szCs w:val="28"/>
+        </w:rPr>
+      </w:pPr>
+      <w:r>
+        <w:rPr>
+          <w:color w:val="000000" w:themeColor="text1"/>
+          <w:sz w:val="28"/>
+          <w:szCs w:val="28"/>
+        </w:rPr>
+        <w:t xml:space="preserve">When an IP packet passes through a router the </w:t>
+      </w:r>
+      <w:proofErr w:type="spellStart"/>
+      <w:r>
+        <w:rPr>
+          <w:color w:val="000000" w:themeColor="text1"/>
+          <w:sz w:val="28"/>
+          <w:szCs w:val="28"/>
+        </w:rPr>
+        <w:t>ttl</w:t>
+      </w:r>
+      <w:proofErr w:type="spellEnd"/>
+      <w:r>
+        <w:rPr>
+          <w:color w:val="000000" w:themeColor="text1"/>
+          <w:sz w:val="28"/>
+          <w:szCs w:val="28"/>
+        </w:rPr>
+        <w:t xml:space="preserve"> field is decremented by 1. When 0 the router will drop the packet and send an ICMP time exceeded message to the sender.</w:t>
+      </w:r>
+    </w:p>
+    <w:p>
+      <w:pPr>
+        <w:rPr>
+          <w:color w:val="000000" w:themeColor="text1"/>
+          <w:sz w:val="28"/>
+          <w:szCs w:val="28"/>
+        </w:rPr>
+      </w:pPr>
+    </w:p>
+    <w:p>
+      <w:pPr>
+        <w:rPr>
+          <w:color w:val="000000" w:themeColor="text1"/>
+          <w:sz w:val="28"/>
+          <w:szCs w:val="28"/>
+        </w:rPr>
+      </w:pPr>
+      <w:r>
+        <w:rPr>
+          <w:color w:val="000000" w:themeColor="text1"/>
+          <w:sz w:val="28"/>
+          <w:szCs w:val="28"/>
+        </w:rPr>
+        <w:lastRenderedPageBreak/>
+        <w:t xml:space="preserve">Protocol: </w:t>
+      </w:r>
+    </w:p>
+    <w:p>
+      <w:pPr>
+        <w:rPr>
+          <w:color w:val="000000" w:themeColor="text1"/>
+          <w:sz w:val="28"/>
+          <w:szCs w:val="28"/>
+        </w:rPr>
+      </w:pPr>
+      <w:r>
+        <w:rPr>
+          <w:color w:val="000000" w:themeColor="text1"/>
+          <w:sz w:val="28"/>
+          <w:szCs w:val="28"/>
+        </w:rPr>
+        <w:t xml:space="preserve">Protocol tells us which protocol is encapsulated in the IP packet. </w:t>
+      </w:r>
+      <w:proofErr w:type="spellStart"/>
+      <w:r>
+        <w:rPr>
+          <w:color w:val="000000" w:themeColor="text1"/>
+          <w:sz w:val="28"/>
+          <w:szCs w:val="28"/>
+        </w:rPr>
+        <w:t>Eg</w:t>
+      </w:r>
+      <w:proofErr w:type="spellEnd"/>
+      <w:r>
+        <w:rPr>
+          <w:color w:val="000000" w:themeColor="text1"/>
+          <w:sz w:val="28"/>
+          <w:szCs w:val="28"/>
+        </w:rPr>
+        <w:t>: TCP has a value of 6 and UDP has a value of 17.</w:t>
+      </w:r>
+    </w:p>
+    <w:p>
+      <w:pPr>
+        <w:rPr>
+          <w:color w:val="000000" w:themeColor="text1"/>
+          <w:sz w:val="28"/>
+          <w:szCs w:val="28"/>
+        </w:rPr>
+      </w:pPr>
+    </w:p>
+    <w:p>
+      <w:pPr>
+        <w:rPr>
+          <w:color w:val="000000" w:themeColor="text1"/>
+          <w:sz w:val="28"/>
+          <w:szCs w:val="28"/>
+        </w:rPr>
+      </w:pPr>
+      <w:r>
+        <w:rPr>
+          <w:color w:val="000000" w:themeColor="text1"/>
+          <w:sz w:val="28"/>
+          <w:szCs w:val="28"/>
+        </w:rPr>
+        <w:t>Header Checksum:</w:t>
+      </w:r>
+    </w:p>
+    <w:p>
+      <w:pPr>
+        <w:rPr>
+          <w:color w:val="000000" w:themeColor="text1"/>
+          <w:sz w:val="28"/>
+          <w:szCs w:val="28"/>
+        </w:rPr>
+      </w:pPr>
+      <w:r>
+        <w:rPr>
+          <w:color w:val="000000" w:themeColor="text1"/>
+          <w:sz w:val="28"/>
+          <w:szCs w:val="28"/>
+        </w:rPr>
+        <w:t xml:space="preserve">Used to store a checksum of the header. The receiver can use the checksum to check if there are any </w:t>
+      </w:r>
+      <w:r>
+        <w:rPr>
+          <w:color w:val="000000" w:themeColor="text1"/>
+          <w:sz w:val="28"/>
+          <w:szCs w:val="28"/>
+        </w:rPr>
+        <w:t>errors</w:t>
+      </w:r>
+      <w:r>
+        <w:rPr>
+          <w:color w:val="000000" w:themeColor="text1"/>
+          <w:sz w:val="28"/>
+          <w:szCs w:val="28"/>
+        </w:rPr>
+        <w:t>.</w:t>
+      </w:r>
+    </w:p>
+    <w:p>
+      <w:pPr>
+        <w:rPr>
+          <w:color w:val="000000" w:themeColor="text1"/>
+          <w:sz w:val="28"/>
+          <w:szCs w:val="28"/>
+        </w:rPr>
+      </w:pPr>
+    </w:p>
+    <w:p>
+      <w:pPr>
+        <w:rPr>
+          <w:color w:val="000000" w:themeColor="text1"/>
+          <w:sz w:val="28"/>
+          <w:szCs w:val="28"/>
+        </w:rPr>
+      </w:pPr>
+      <w:r>
+        <w:rPr>
+          <w:color w:val="000000" w:themeColor="text1"/>
+          <w:sz w:val="28"/>
+          <w:szCs w:val="28"/>
+        </w:rPr>
+        <w:t>Source Address:</w:t>
+      </w:r>
+    </w:p>
+    <w:p>
+      <w:pPr>
+        <w:rPr>
+          <w:color w:val="000000" w:themeColor="text1"/>
+          <w:sz w:val="28"/>
+          <w:szCs w:val="28"/>
+        </w:rPr>
+      </w:pPr>
+      <w:r>
+        <w:rPr>
+          <w:color w:val="000000" w:themeColor="text1"/>
+          <w:sz w:val="28"/>
+          <w:szCs w:val="28"/>
+        </w:rPr>
+        <w:t>32-bit</w:t>
+      </w:r>
+      <w:r>
+        <w:rPr>
+          <w:color w:val="000000" w:themeColor="text1"/>
+          <w:sz w:val="28"/>
+          <w:szCs w:val="28"/>
+        </w:rPr>
+        <w:t xml:space="preserve"> source IP Address</w:t>
+      </w:r>
+    </w:p>
+    <w:p>
+      <w:pPr>
+        <w:rPr>
+          <w:color w:val="000000" w:themeColor="text1"/>
+          <w:sz w:val="28"/>
+          <w:szCs w:val="28"/>
+        </w:rPr>
+      </w:pPr>
+    </w:p>
+    <w:p>
+      <w:pPr>
+        <w:rPr>
+          <w:color w:val="000000" w:themeColor="text1"/>
+          <w:sz w:val="28"/>
+          <w:szCs w:val="28"/>
+        </w:rPr>
+      </w:pPr>
+      <w:r>
+        <w:rPr>
+          <w:color w:val="000000" w:themeColor="text1"/>
+          <w:sz w:val="28"/>
+          <w:szCs w:val="28"/>
+        </w:rPr>
+        <w:t>Destination</w:t>
+      </w:r>
+      <w:r>
+        <w:rPr>
+          <w:color w:val="000000" w:themeColor="text1"/>
+          <w:sz w:val="28"/>
+          <w:szCs w:val="28"/>
+        </w:rPr>
+        <w:t xml:space="preserve"> Address: </w:t>
+      </w:r>
+      <w:r>
+        <w:rPr>
+          <w:color w:val="000000" w:themeColor="text1"/>
+          <w:sz w:val="28"/>
+          <w:szCs w:val="28"/>
+        </w:rPr>
+        <w:t>32-bit</w:t>
+      </w:r>
+      <w:r>
+        <w:rPr>
+          <w:color w:val="000000" w:themeColor="text1"/>
+          <w:sz w:val="28"/>
+          <w:szCs w:val="28"/>
+        </w:rPr>
+        <w:t xml:space="preserve"> destination IP Address.</w:t>
+      </w:r>
+    </w:p>
+    <w:p>
+      <w:pPr>
+        <w:rPr>
+          <w:color w:val="000000" w:themeColor="text1"/>
+          <w:sz w:val="28"/>
+          <w:szCs w:val="28"/>
+        </w:rPr>
+      </w:pPr>
+    </w:p>
+    <w:p>
+      <w:pPr>
+        <w:rPr>
+          <w:color w:val="000000" w:themeColor="text1"/>
+          <w:sz w:val="28"/>
+          <w:szCs w:val="28"/>
+        </w:rPr>
+      </w:pPr>
+      <w:r>
+        <w:rPr>
+          <w:color w:val="000000" w:themeColor="text1"/>
+          <w:sz w:val="28"/>
+          <w:szCs w:val="28"/>
+        </w:rPr>
+        <w:t>IP Option:</w:t>
+      </w:r>
+    </w:p>
+    <w:p>
+      <w:pPr>
+        <w:rPr>
+          <w:color w:val="000000" w:themeColor="text1"/>
+          <w:sz w:val="28"/>
+          <w:szCs w:val="28"/>
+        </w:rPr>
+      </w:pPr>
+      <w:r>
+        <w:rPr>
+          <w:color w:val="000000" w:themeColor="text1"/>
+          <w:sz w:val="28"/>
+          <w:szCs w:val="28"/>
+        </w:rPr>
+        <w:t>Optional field with variable length. Using this will increase header length. Possible option is source route where the sender requests for a certain routing path.</w:t>
+      </w:r>
+    </w:p>
+    <w:p>
+      <w:pPr>
+        <w:rPr>
+          <w:color w:val="000000" w:themeColor="text1"/>
+          <w:sz w:val="28"/>
+          <w:szCs w:val="28"/>
+        </w:rPr>
+      </w:pPr>
+    </w:p>
+    <w:p>
+      <w:pPr>
+        <w:rPr>
+          <w:color w:val="000000" w:themeColor="text1"/>
+          <w:sz w:val="28"/>
+          <w:szCs w:val="28"/>
+        </w:rPr>
+      </w:pPr>
+    </w:p>
+    <w:p>
+      <w:pPr>
+        <w:rPr>
+          <w:color w:val="000000" w:themeColor="text1"/>
+          <w:sz w:val="28"/>
+          <w:szCs w:val="28"/>
+        </w:rPr>
+      </w:pPr>
+    </w:p>
+    <w:p>
+      <w:pPr>
+        <w:rPr>
+          <w:color w:val="000000" w:themeColor="text1"/>
+          <w:sz w:val="28"/>
+          <w:szCs w:val="28"/>
+        </w:rPr>
+      </w:pPr>
+    </w:p>
+    <w:p>
+      <w:pPr>
+        <w:rPr>
           <w:color w:val="FF0000"/>
           <w:sz w:val="28"/>
           <w:szCs w:val="28"/>
         </w:rPr>
       </w:pPr>
-    </w:p>
-    <w:p>
-      <w:pPr>
+      <w:r>
         <w:rPr>
           <w:color w:val="FF0000"/>
           <w:sz w:val="28"/>
           <w:szCs w:val="28"/>
         </w:rPr>
-      </w:pPr>
+        <w:t>5. Here you find a network trace with fragment bit set in the IP packets. What’s the major difference from the packet you described for answering previous questions.</w:t>
+      </w:r>
     </w:p>
     <w:p>
       <w:pPr>
@@ -171,97 +1053,179 @@
           <w:szCs w:val="28"/>
         </w:rPr>
       </w:pPr>
+    </w:p>
+    <w:p>
+      <w:pPr>
+        <w:rPr>
+          <w:color w:val="FF0000"/>
+          <w:sz w:val="28"/>
+          <w:szCs w:val="28"/>
+        </w:rPr>
+      </w:pPr>
+      <w:r>
+        <w:rPr>
+          <w:color w:val="FF0000"/>
+          <w:sz w:val="28"/>
+          <w:szCs w:val="28"/>
+        </w:rPr>
+        <w:t>https://wiki.wireshark.org/SampleCaptures?action=AttachFile&amp;do=get&amp;target=ipv4frags.pcap</w:t>
+      </w:r>
+    </w:p>
+    <w:p>
+      <w:pPr>
+        <w:rPr>
+          <w:color w:val="FF0000"/>
+          <w:sz w:val="28"/>
+          <w:szCs w:val="28"/>
+        </w:rPr>
+      </w:pPr>
+    </w:p>
+    <w:p>
+      <w:pPr>
+        <w:rPr>
+          <w:color w:val="FF0000"/>
+          <w:sz w:val="28"/>
+          <w:szCs w:val="28"/>
+        </w:rPr>
+      </w:pPr>
+      <w:r>
+        <w:rPr>
+          <w:color w:val="FF0000"/>
+          <w:sz w:val="28"/>
+          <w:szCs w:val="28"/>
+        </w:rPr>
+        <w:lastRenderedPageBreak/>
+        <w:t>6. List three games you like and list their technical/design highlights.</w:t>
+      </w:r>
+    </w:p>
+    <w:p>
+      <w:pPr>
+        <w:rPr>
+          <w:color w:val="000000" w:themeColor="text1"/>
+          <w:sz w:val="28"/>
+          <w:szCs w:val="28"/>
+        </w:rPr>
+      </w:pPr>
+      <w:r>
+        <w:rPr>
+          <w:color w:val="000000" w:themeColor="text1"/>
+          <w:sz w:val="28"/>
+          <w:szCs w:val="28"/>
+        </w:rPr>
+        <w:t>Halo: Ground breaking mechanically for the time. Changed the course of shooters forever.</w:t>
+      </w:r>
+    </w:p>
+    <w:p>
+      <w:pPr>
+        <w:rPr>
+          <w:color w:val="000000" w:themeColor="text1"/>
+          <w:sz w:val="28"/>
+          <w:szCs w:val="28"/>
+        </w:rPr>
+      </w:pPr>
+      <w:r>
+        <w:rPr>
+          <w:color w:val="000000" w:themeColor="text1"/>
+          <w:sz w:val="28"/>
+          <w:szCs w:val="28"/>
+        </w:rPr>
+        <w:t>Mass effect 2: Fantastic character writing and emotional relationships with said characters.</w:t>
+      </w:r>
+    </w:p>
+    <w:p>
+      <w:pPr>
+        <w:rPr>
+          <w:color w:val="000000" w:themeColor="text1"/>
+          <w:sz w:val="28"/>
+          <w:szCs w:val="28"/>
+        </w:rPr>
+      </w:pPr>
+      <w:r>
+        <w:rPr>
+          <w:color w:val="000000" w:themeColor="text1"/>
+          <w:sz w:val="28"/>
+          <w:szCs w:val="28"/>
+        </w:rPr>
+        <w:t xml:space="preserve">Red dead redemption 2: The </w:t>
+      </w:r>
+      <w:r>
+        <w:rPr>
+          <w:color w:val="000000" w:themeColor="text1"/>
+          <w:sz w:val="28"/>
+          <w:szCs w:val="28"/>
+        </w:rPr>
+        <w:t>most realistic telling of the breakdown of a relationship between multiple people in gaming history. A fantastic telling of a story from start to finish in which you see characters become who they truly are and find themselves on front of your eyes.</w:t>
+      </w:r>
+    </w:p>
+    <w:p>
+      <w:pPr>
+        <w:rPr>
+          <w:color w:val="FF0000"/>
+          <w:sz w:val="28"/>
+          <w:szCs w:val="28"/>
+        </w:rPr>
+      </w:pPr>
+    </w:p>
+    <w:p>
+      <w:pPr>
+        <w:rPr>
+          <w:color w:val="FF0000"/>
+          <w:sz w:val="28"/>
+          <w:szCs w:val="28"/>
+        </w:rPr>
+      </w:pPr>
+      <w:r>
+        <w:rPr>
+          <w:color w:val="FF0000"/>
+          <w:sz w:val="28"/>
+          <w:szCs w:val="28"/>
+        </w:rPr>
+        <w:t>7. List the names of applications/services you like (up to 20 names).</w:t>
+      </w:r>
+    </w:p>
+    <w:p>
+      <w:pPr>
+        <w:rPr>
+          <w:color w:val="000000" w:themeColor="text1"/>
+        </w:rPr>
+      </w:pPr>
+      <w:r>
+        <w:rPr>
+          <w:color w:val="000000" w:themeColor="text1"/>
+        </w:rPr>
+        <w:t xml:space="preserve">YouTube, </w:t>
+      </w:r>
+      <w:proofErr w:type="spellStart"/>
+      <w:r>
+        <w:rPr>
+          <w:color w:val="000000" w:themeColor="text1"/>
+        </w:rPr>
+        <w:t>Revolut</w:t>
+      </w:r>
+      <w:proofErr w:type="spellEnd"/>
+      <w:r>
+        <w:rPr>
+          <w:color w:val="000000" w:themeColor="text1"/>
+        </w:rPr>
+        <w:t xml:space="preserve">, </w:t>
+      </w:r>
+      <w:proofErr w:type="spellStart"/>
+      <w:r>
+        <w:rPr>
+          <w:color w:val="000000" w:themeColor="text1"/>
+        </w:rPr>
+        <w:t>Gamepass</w:t>
+      </w:r>
+      <w:proofErr w:type="spellEnd"/>
+      <w:r>
+        <w:rPr>
+          <w:color w:val="000000" w:themeColor="text1"/>
+        </w:rPr>
+        <w:t>, WhatsApp and Reddit.</w:t>
+      </w:r>
       <w:bookmarkStart w:id="0" w:name="_GoBack"/>
       <w:bookmarkEnd w:id="0"/>
     </w:p>
-    <w:p>
-      <w:pPr>
-        <w:rPr>
-          <w:color w:val="FF0000"/>
-          <w:sz w:val="28"/>
-          <w:szCs w:val="28"/>
-        </w:rPr>
-      </w:pPr>
-      <w:r>
-        <w:rPr>
-          <w:color w:val="FF0000"/>
-          <w:sz w:val="28"/>
-          <w:szCs w:val="28"/>
-        </w:rPr>
-        <w:t>5. Here you find a network trace with fragment bit set in the IP packets. What’s the major difference from the packet you described for answering previous questions.</w:t>
-      </w:r>
-    </w:p>
-    <w:p>
-      <w:pPr>
-        <w:rPr>
-          <w:color w:val="FF0000"/>
-          <w:sz w:val="28"/>
-          <w:szCs w:val="28"/>
-        </w:rPr>
-      </w:pPr>
-    </w:p>
-    <w:p>
-      <w:pPr>
-        <w:rPr>
-          <w:color w:val="FF0000"/>
-          <w:sz w:val="28"/>
-          <w:szCs w:val="28"/>
-        </w:rPr>
-      </w:pPr>
-      <w:r>
-        <w:rPr>
-          <w:color w:val="FF0000"/>
-          <w:sz w:val="28"/>
-          <w:szCs w:val="28"/>
-        </w:rPr>
-        <w:lastRenderedPageBreak/>
-        <w:t>https://wiki.wireshark.org/SampleCaptures?action=AttachFile&amp;do=get&amp;target=ipv4frags.pcap</w:t>
-      </w:r>
-    </w:p>
-    <w:p>
-      <w:pPr>
-        <w:rPr>
-          <w:color w:val="FF0000"/>
-          <w:sz w:val="28"/>
-          <w:szCs w:val="28"/>
-        </w:rPr>
-      </w:pPr>
-    </w:p>
-    <w:p>
-      <w:pPr>
-        <w:rPr>
-          <w:color w:val="FF0000"/>
-          <w:sz w:val="28"/>
-          <w:szCs w:val="28"/>
-        </w:rPr>
-      </w:pPr>
-      <w:r>
-        <w:rPr>
-          <w:color w:val="FF0000"/>
-          <w:sz w:val="28"/>
-          <w:szCs w:val="28"/>
-        </w:rPr>
-        <w:t>6. List three games you like and list their technical/design highlights.</w:t>
-      </w:r>
-    </w:p>
-    <w:p>
-      <w:pPr>
-        <w:rPr>
-          <w:color w:val="FF0000"/>
-          <w:sz w:val="28"/>
-          <w:szCs w:val="28"/>
-        </w:rPr>
-      </w:pPr>
-      <w:r>
-        <w:rPr>
-          <w:color w:val="FF0000"/>
-          <w:sz w:val="28"/>
-          <w:szCs w:val="28"/>
-        </w:rPr>
-        <w:t>7. List the names of applications/services you like (up to 20 names).</w:t>
-      </w:r>
-    </w:p>
-    <w:p/>
     <w:sectPr>
       <w:pgSz w:w="11906" w:h="16838"/>
       <w:pgMar w:top="1440" w:right="1440" w:bottom="1440" w:left="1440" w:header="708" w:footer="708" w:gutter="0"/>
@@ -270,6 +1234,127 @@
     </w:sectPr>
   </w:body>
 </w:document>
+</file>
+
+<file path=word/numbering.xml><?xml version="1.0" encoding="utf-8"?>
+<w:numbering xmlns:wpc="http://schemas.microsoft.com/office/word/2010/wordprocessingCanvas" xmlns:cx="http://schemas.microsoft.com/office/drawing/2014/chartex" xmlns:cx1="http://schemas.microsoft.com/office/drawing/2015/9/8/chartex" xmlns:cx2="http://schemas.microsoft.com/office/drawing/2015/10/21/chartex" xmlns:cx3="http://schemas.microsoft.com/office/drawing/2016/5/9/chartex" xmlns:cx4="http://schemas.microsoft.com/office/drawing/2016/5/10/chartex" xmlns:cx5="http://schemas.microsoft.com/office/drawing/2016/5/11/chartex" xmlns:cx6="http://schemas.microsoft.com/office/drawing/2016/5/12/chartex" xmlns:cx7="http://schemas.microsoft.com/office/drawing/2016/5/13/chartex" xmlns:cx8="http://schemas.microsoft.com/office/drawing/2016/5/14/chartex" xmlns:mc="http://schemas.openxmlformats.org/markup-compatibility/2006" xmlns:aink="http://schemas.microsoft.com/office/drawing/2016/ink" xmlns:am3d="http://schemas.microsoft.com/office/drawing/2017/model3d" xmlns:o="urn:schemas-microsoft-com:office:office" xmlns:r="http://schemas.openxmlformats.org/officeDocument/2006/relationships" xmlns:m="http://schemas.openxmlformats.org/officeDocument/2006/math" xmlns:v="urn:schemas-microsoft-com:vml" xmlns:wp14="http://schemas.microsoft.com/office/word/2010/wordprocessingDrawing" xmlns:wp="http://schemas.openxmlformats.org/drawingml/2006/wordprocessingDrawing" xmlns:w10="urn:schemas-microsoft-com:office:word" xmlns:w="http://schemas.openxmlformats.org/wordprocessingml/2006/main" xmlns:w14="http://schemas.microsoft.com/office/word/2010/wordml" xmlns:w15="http://schemas.microsoft.com/office/word/2012/wordml" xmlns:w16cid="http://schemas.microsoft.com/office/word/2016/wordml/cid" xmlns:w16se="http://schemas.microsoft.com/office/word/2015/wordml/symex" xmlns:wpg="http://schemas.microsoft.com/office/word/2010/wordprocessingGroup" xmlns:wpi="http://schemas.microsoft.com/office/word/2010/wordprocessingInk" xmlns:wne="http://schemas.microsoft.com/office/word/2006/wordml" xmlns:wps="http://schemas.microsoft.com/office/word/2010/wordprocessingShape" mc:Ignorable="w14 w15 w16se w16cid wp14">
+  <w:abstractNum w:abstractNumId="0" w15:restartNumberingAfterBreak="0">
+    <w:nsid w:val="503A0932"/>
+    <w:multiLevelType w:val="hybridMultilevel"/>
+    <w:tmpl w:val="D27A3A1A"/>
+    <w:lvl w:ilvl="0" w:tplc="18090001">
+      <w:start w:val="1"/>
+      <w:numFmt w:val="bullet"/>
+      <w:lvlText w:val=""/>
+      <w:lvlJc w:val="left"/>
+      <w:pPr>
+        <w:ind w:left="720" w:hanging="360"/>
+      </w:pPr>
+      <w:rPr>
+        <w:rFonts w:ascii="Symbol" w:hAnsi="Symbol" w:hint="default"/>
+      </w:rPr>
+    </w:lvl>
+    <w:lvl w:ilvl="1" w:tplc="18090003" w:tentative="1">
+      <w:start w:val="1"/>
+      <w:numFmt w:val="bullet"/>
+      <w:lvlText w:val="o"/>
+      <w:lvlJc w:val="left"/>
+      <w:pPr>
+        <w:ind w:left="1440" w:hanging="360"/>
+      </w:pPr>
+      <w:rPr>
+        <w:rFonts w:ascii="Courier New" w:hAnsi="Courier New" w:cs="Courier New" w:hint="default"/>
+      </w:rPr>
+    </w:lvl>
+    <w:lvl w:ilvl="2" w:tplc="18090005" w:tentative="1">
+      <w:start w:val="1"/>
+      <w:numFmt w:val="bullet"/>
+      <w:lvlText w:val=""/>
+      <w:lvlJc w:val="left"/>
+      <w:pPr>
+        <w:ind w:left="2160" w:hanging="360"/>
+      </w:pPr>
+      <w:rPr>
+        <w:rFonts w:ascii="Wingdings" w:hAnsi="Wingdings" w:hint="default"/>
+      </w:rPr>
+    </w:lvl>
+    <w:lvl w:ilvl="3" w:tplc="18090001" w:tentative="1">
+      <w:start w:val="1"/>
+      <w:numFmt w:val="bullet"/>
+      <w:lvlText w:val=""/>
+      <w:lvlJc w:val="left"/>
+      <w:pPr>
+        <w:ind w:left="2880" w:hanging="360"/>
+      </w:pPr>
+      <w:rPr>
+        <w:rFonts w:ascii="Symbol" w:hAnsi="Symbol" w:hint="default"/>
+      </w:rPr>
+    </w:lvl>
+    <w:lvl w:ilvl="4" w:tplc="18090003" w:tentative="1">
+      <w:start w:val="1"/>
+      <w:numFmt w:val="bullet"/>
+      <w:lvlText w:val="o"/>
+      <w:lvlJc w:val="left"/>
+      <w:pPr>
+        <w:ind w:left="3600" w:hanging="360"/>
+      </w:pPr>
+      <w:rPr>
+        <w:rFonts w:ascii="Courier New" w:hAnsi="Courier New" w:cs="Courier New" w:hint="default"/>
+      </w:rPr>
+    </w:lvl>
+    <w:lvl w:ilvl="5" w:tplc="18090005" w:tentative="1">
+      <w:start w:val="1"/>
+      <w:numFmt w:val="bullet"/>
+      <w:lvlText w:val=""/>
+      <w:lvlJc w:val="left"/>
+      <w:pPr>
+        <w:ind w:left="4320" w:hanging="360"/>
+      </w:pPr>
+      <w:rPr>
+        <w:rFonts w:ascii="Wingdings" w:hAnsi="Wingdings" w:hint="default"/>
+      </w:rPr>
+    </w:lvl>
+    <w:lvl w:ilvl="6" w:tplc="18090001" w:tentative="1">
+      <w:start w:val="1"/>
+      <w:numFmt w:val="bullet"/>
+      <w:lvlText w:val=""/>
+      <w:lvlJc w:val="left"/>
+      <w:pPr>
+        <w:ind w:left="5040" w:hanging="360"/>
+      </w:pPr>
+      <w:rPr>
+        <w:rFonts w:ascii="Symbol" w:hAnsi="Symbol" w:hint="default"/>
+      </w:rPr>
+    </w:lvl>
+    <w:lvl w:ilvl="7" w:tplc="18090003" w:tentative="1">
+      <w:start w:val="1"/>
+      <w:numFmt w:val="bullet"/>
+      <w:lvlText w:val="o"/>
+      <w:lvlJc w:val="left"/>
+      <w:pPr>
+        <w:ind w:left="5760" w:hanging="360"/>
+      </w:pPr>
+      <w:rPr>
+        <w:rFonts w:ascii="Courier New" w:hAnsi="Courier New" w:cs="Courier New" w:hint="default"/>
+      </w:rPr>
+    </w:lvl>
+    <w:lvl w:ilvl="8" w:tplc="18090005" w:tentative="1">
+      <w:start w:val="1"/>
+      <w:numFmt w:val="bullet"/>
+      <w:lvlText w:val=""/>
+      <w:lvlJc w:val="left"/>
+      <w:pPr>
+        <w:ind w:left="6480" w:hanging="360"/>
+      </w:pPr>
+      <w:rPr>
+        <w:rFonts w:ascii="Wingdings" w:hAnsi="Wingdings" w:hint="default"/>
+      </w:rPr>
+    </w:lvl>
+  </w:abstractNum>
+  <w:num w:numId="1">
+    <w:abstractNumId w:val="0"/>
+  </w:num>
+</w:numbering>
 </file>
 
 <file path=word/styles.xml><?xml version="1.0" encoding="utf-8"?>
@@ -697,6 +1782,17 @@
     <w:semiHidden/>
     <w:unhideWhenUsed/>
   </w:style>
+  <w:style w:type="paragraph" w:styleId="ListParagraph">
+    <w:name w:val="List Paragraph"/>
+    <w:basedOn w:val="Normal"/>
+    <w:uiPriority w:val="34"/>
+    <w:qFormat/>
+    <w:rsid w:val="005160AB"/>
+    <w:pPr>
+      <w:ind w:left="720"/>
+      <w:contextualSpacing/>
+    </w:pPr>
+  </w:style>
 </w:styles>
 </file>
 
